--- a/idées.docx
+++ b/idées.docx
@@ -47,30 +47,45 @@
           <w:rFonts w:hint="default"/>
           <w:lang w:val="fr-FR"/>
         </w:rPr>
-        <w:t>Utiliser une API pour donner une info par jour sur une plante différente ou quelque chose comme ça.</w:t>
+        <w:t>Utiliser une API pour donner une info par jour sur une plante différente</w:t>
       </w:r>
-    </w:p>
-    <w:p>
-      <w:pPr>
-        <w:rPr>
-          <w:rFonts w:hint="default"/>
-          <w:lang w:val="fr-FR"/>
-        </w:rPr>
-      </w:pPr>
-    </w:p>
-    <w:p>
-      <w:pPr>
-        <w:rPr>
-          <w:rFonts w:hint="default"/>
-          <w:lang w:val="fr-FR"/>
-        </w:rPr>
-      </w:pPr>
+      <w:bookmarkStart w:id="0" w:name="_GoBack"/>
+      <w:bookmarkEnd w:id="0"/>
       <w:r>
         <w:rPr>
           <w:rFonts w:hint="default"/>
           <w:lang w:val="fr-FR"/>
         </w:rPr>
+        <w:t>.</w:t>
+      </w:r>
+    </w:p>
+    <w:p>
+      <w:pPr>
+        <w:rPr>
+          <w:rFonts w:hint="default"/>
+          <w:lang w:val="fr-FR"/>
+        </w:rPr>
+      </w:pPr>
+    </w:p>
+    <w:p>
+      <w:pPr>
+        <w:rPr>
+          <w:rFonts w:hint="default"/>
+          <w:lang w:val="fr-FR"/>
+        </w:rPr>
+      </w:pPr>
+      <w:r>
+        <w:rPr>
+          <w:rFonts w:hint="default"/>
+          <w:lang w:val="fr-FR"/>
+        </w:rPr>
         <w:tab/>
+      </w:r>
+      <w:r>
+        <w:rPr>
+          <w:rFonts w:hint="default"/>
+          <w:lang w:val="fr-FR"/>
+        </w:rPr>
         <w:t xml:space="preserve">Faire un algorithme pour changer l’image de fond de la présentation en fonction des saisons. </w:t>
       </w:r>
     </w:p>
@@ -105,10 +120,7 @@
     </w:p>
     <w:p/>
     <w:p/>
-    <w:p>
-      <w:bookmarkStart w:id="0" w:name="_GoBack"/>
-      <w:bookmarkEnd w:id="0"/>
-    </w:p>
+    <w:p/>
     <w:p/>
     <w:p/>
     <w:p/>

--- a/idées.docx
+++ b/idées.docx
@@ -3,7 +3,16 @@
 <w:document xmlns:wpc="http://schemas.microsoft.com/office/word/2010/wordprocessingCanvas" xmlns:mc="http://schemas.openxmlformats.org/markup-compatibility/2006" xmlns:o="urn:schemas-microsoft-com:office:office" xmlns:r="http://schemas.openxmlformats.org/officeDocument/2006/relationships" xmlns:m="http://schemas.openxmlformats.org/officeDocument/2006/math" xmlns:v="urn:schemas-microsoft-com:vml" xmlns:wp14="http://schemas.microsoft.com/office/word/2010/wordprocessingDrawing" xmlns:wp="http://schemas.openxmlformats.org/drawingml/2006/wordprocessingDrawing" xmlns:w="http://schemas.openxmlformats.org/wordprocessingml/2006/main" xmlns:w14="http://schemas.microsoft.com/office/word/2010/wordml" xmlns:w10="urn:schemas-microsoft-com:office:word" xmlns:w15="http://schemas.microsoft.com/office/word/2012/wordml" xmlns:wpg="http://schemas.microsoft.com/office/word/2010/wordprocessingGroup" xmlns:wpi="http://schemas.microsoft.com/office/word/2010/wordprocessingInk" xmlns:wne="http://schemas.microsoft.com/office/word/2006/wordml" xmlns:wps="http://schemas.microsoft.com/office/word/2010/wordprocessingShape" xmlns:wpsCustomData="http://www.wps.cn/officeDocument/2013/wpsCustomData" mc:Ignorable="w14 w15 wp14">
   <w:body>
     <w:p/>
-    <w:p/>
+    <w:p>
+      <w:pPr>
+        <w:rPr>
+          <w:rFonts w:hint="default"/>
+          <w:lang w:val="fr-FR"/>
+        </w:rPr>
+      </w:pPr>
+      <w:bookmarkStart w:id="0" w:name="_GoBack"/>
+      <w:bookmarkEnd w:id="0"/>
+    </w:p>
     <w:p/>
     <w:p>
       <w:pPr>
@@ -47,16 +56,7 @@
           <w:rFonts w:hint="default"/>
           <w:lang w:val="fr-FR"/>
         </w:rPr>
-        <w:t>Utiliser une API pour donner une info par jour sur une plante différente</w:t>
-      </w:r>
-      <w:bookmarkStart w:id="0" w:name="_GoBack"/>
-      <w:bookmarkEnd w:id="0"/>
-      <w:r>
-        <w:rPr>
-          <w:rFonts w:hint="default"/>
-          <w:lang w:val="fr-FR"/>
-        </w:rPr>
-        <w:t>.</w:t>
+        <w:t>Utiliser une API pour donner une info par jour sur une plante différente.</w:t>
       </w:r>
     </w:p>
     <w:p>
